--- a/Formato de historia de usuario.docx
+++ b/Formato de historia de usuario.docx
@@ -23,82 +23,47 @@
       </w:pPr>
       <w:r>
         <w:rPr>
-          <w:lang w:val="es-ES"/>
-        </w:rPr>
-        <w:t>Diego:</w:t>
-      </w:r>
-    </w:p>
-    <w:p>
-      <w:pPr>
-        <w:rPr>
-          <w:lang w:val="es-ES"/>
-        </w:rPr>
-      </w:pPr>
-      <w:r>
-        <w:rPr>
-          <w:lang w:val="es-ES"/>
-        </w:rPr>
-        <w:t>Como gerente de un restaurante, yo debería poder agilizar los pedidos del restaurante a fin de</w:t>
-      </w:r>
-      <w:r>
-        <w:rPr>
-          <w:lang w:val="es-ES"/>
-        </w:rPr>
-        <w:t xml:space="preserve"> poder</w:t>
-      </w:r>
-      <w:r>
-        <w:rPr>
-          <w:lang w:val="es-ES"/>
-        </w:rPr>
-        <w:t xml:space="preserve"> </w:t>
-      </w:r>
-      <w:r>
-        <w:rPr>
-          <w:lang w:val="es-ES"/>
-        </w:rPr>
-        <w:t>visualizar todos los pedidos del restaurante desde una aplicación o sitio web</w:t>
-      </w:r>
-      <w:r>
-        <w:rPr>
-          <w:lang w:val="es-ES"/>
-        </w:rPr>
-        <w:t>.</w:t>
-      </w:r>
-    </w:p>
-    <w:p>
-      <w:pPr>
-        <w:rPr>
-          <w:lang w:val="es-ES"/>
-        </w:rPr>
-      </w:pPr>
-    </w:p>
-    <w:p>
-      <w:pPr>
-        <w:rPr>
-          <w:lang w:val="es-ES"/>
-        </w:rPr>
-      </w:pPr>
-      <w:r>
-        <w:rPr>
-          <w:lang w:val="es-ES"/>
-        </w:rPr>
-        <w:t>Francisco</w:t>
+          <w:rStyle w:val="5yl5"/>
+          <w:lang w:val="es-ES"/>
+        </w:rPr>
+        <w:t>Como gerente de un restauran</w:t>
       </w:r>
       <w:bookmarkStart w:id="0" w:name="_GoBack"/>
       <w:bookmarkEnd w:id="0"/>
-    </w:p>
-    <w:p>
-      <w:pPr>
-        <w:rPr>
-          <w:lang w:val="es-ES"/>
-        </w:rPr>
-      </w:pPr>
       <w:r>
         <w:rPr>
           <w:rStyle w:val="5yl5"/>
           <w:lang w:val="es-ES"/>
         </w:rPr>
-        <w:t xml:space="preserve">Como gerente de un restaurante, yo debería poder agilizar los pedidos del restaurante, almacenarlos en una base de datos para visualizarlos desde una aplicación móvil o </w:t>
+        <w:t>te, yo debería poder agili</w:t>
+      </w:r>
+      <w:r>
+        <w:rPr>
+          <w:rStyle w:val="5yl5"/>
+          <w:lang w:val="es-ES"/>
+        </w:rPr>
+        <w:t>zar los pedidos del restaurante a fin de</w:t>
+      </w:r>
+      <w:r>
+        <w:rPr>
+          <w:rStyle w:val="5yl5"/>
+          <w:lang w:val="es-ES"/>
+        </w:rPr>
+        <w:t xml:space="preserve"> </w:t>
+      </w:r>
+      <w:r>
+        <w:rPr>
+          <w:rStyle w:val="5yl5"/>
+          <w:lang w:val="es-ES"/>
+        </w:rPr>
+        <w:t>poder</w:t>
+      </w:r>
+      <w:r>
+        <w:rPr>
+          <w:rStyle w:val="5yl5"/>
+          <w:lang w:val="es-ES"/>
+        </w:rPr>
+        <w:t xml:space="preserve"> visualizarlos desde una aplicación móvil o </w:t>
       </w:r>
       <w:r>
         <w:rPr>
